--- a/法令ファイル/恩赦法/恩赦法（昭和二十二年法律第二十号）.docx
+++ b/法令ファイル/恩赦法/恩赦法（昭和二十二年法律第二十号）.docx
@@ -53,35 +53,23 @@
     </w:p>
     <w:p>
       <w:pPr>
-        <w:pStyle w:val="Heading6"/>
+        <w:pStyle w:val="ListBullet"/>
         <w:ind w:left="880"/>
       </w:pPr>
       <w:r>
         <w:t>一</w:t>
-      </w:r>
-    </w:p>
-    <w:p>
-      <w:pPr>
-        <w:ind w:left="880"/>
-      </w:pPr>
-      <w:r>
+        <w:br/>
         <w:t>有罪の言渡を受けた者については、その言渡は、効力を失う。</w:t>
       </w:r>
     </w:p>
     <w:p>
       <w:pPr>
-        <w:pStyle w:val="Heading6"/>
+        <w:pStyle w:val="ListBullet"/>
         <w:ind w:left="880"/>
       </w:pPr>
       <w:r>
         <w:t>二</w:t>
-      </w:r>
-    </w:p>
-    <w:p>
-      <w:pPr>
-        <w:ind w:left="880"/>
-      </w:pPr>
-      <w:r>
+        <w:br/>
         <w:t>まだ有罪の言渡を受けない者については、公訴権は、消滅する。</w:t>
       </w:r>
     </w:p>
@@ -199,6 +187,8 @@
     <w:p>
       <w:r>
         <w:t>刑の執行の免除は、刑の言渡しを受けた特定の者に対してこれを行う。</w:t>
+        <w:br/>
+        <w:t>ただし、刑の全部の執行猶予の言渡しを受けた者又は刑の一部の執行猶予の言渡しを受けてその刑のうち執行が猶予されなかつた部分の期間の執行を終わつた者であつて、まだ猶予の期間を経過しないものに対しては、その刑の執行の免除は、これを行わない。</w:t>
       </w:r>
     </w:p>
     <w:p>
@@ -212,6 +202,8 @@
     <w:p>
       <w:r>
         <w:t>復権は、有罪の言渡を受けたため法令の定めるところにより資格を喪失し、又は停止された者に対して政令で要件を定めてこれを行い、又は特定の者に対してこれを行う。</w:t>
+        <w:br/>
+        <w:t>但し、刑の執行を終らない者又は執行の免除を得ない者に対しては、これを行わない。</w:t>
       </w:r>
     </w:p>
     <w:p>
@@ -323,6 +315,18 @@
       </w:r>
     </w:p>
     <w:p>
+      <w:pPr>
+        <w:pStyle w:val="Heading5"/>
+        <w:ind w:left="440"/>
+      </w:pPr>
+      <w:r>
+        <w:t>○１</w:t>
+      </w:r>
+    </w:p>
+    <w:p>
+      <w:pPr>
+        <w:ind w:left="440"/>
+      </w:pPr>
       <w:r>
         <w:t>この法律は、日本国憲法施行の日から、これを施行する。</w:t>
       </w:r>
@@ -337,7 +341,7 @@
         <w:pStyle w:val="Heading1"/>
       </w:pPr>
       <w:r>
-        <w:t>附　則（昭和二二年一二月一七日法律第一九五号）</w:t>
+        <w:t>附則（昭和二二年一二月一七日法律第一九五号）</w:t>
       </w:r>
     </w:p>
     <w:p>
@@ -363,7 +367,7 @@
         <w:pStyle w:val="Heading1"/>
       </w:pPr>
       <w:r>
-        <w:t>附　則（昭和二四年五月三一日法律第一四三号）</w:t>
+        <w:t>附則（昭和二四年五月三一日法律第一四三号）</w:t>
       </w:r>
     </w:p>
     <w:p>
@@ -381,10 +385,22 @@
         <w:pStyle w:val="Heading1"/>
       </w:pPr>
       <w:r>
-        <w:t>附　則（昭和二七年七月三一日法律第二六八号）</w:t>
+        <w:t>附則（昭和二七年七月三一日法律第二六八号）</w:t>
       </w:r>
     </w:p>
     <w:p>
+      <w:pPr>
+        <w:pStyle w:val="Heading5"/>
+        <w:ind w:left="440"/>
+      </w:pPr>
+      <w:r>
+        <w:t>１</w:t>
+      </w:r>
+    </w:p>
+    <w:p>
+      <w:pPr>
+        <w:ind w:left="440"/>
+      </w:pPr>
       <w:r>
         <w:t>この法律は、昭和二十七年八月一日から施行する。</w:t>
       </w:r>
@@ -399,7 +415,7 @@
         <w:pStyle w:val="Heading1"/>
       </w:pPr>
       <w:r>
-        <w:t>附　則（平成一一年一二月二二日法律第一六〇号）</w:t>
+        <w:t>附則（平成一一年一二月二二日法律第一六〇号）</w:t>
       </w:r>
     </w:p>
     <w:p>
@@ -413,23 +429,23 @@
     <w:p>
       <w:r>
         <w:t>この法律（第二条及び第三条を除く。）は、平成十三年一月六日から施行する。</w:t>
+        <w:br/>
+        <w:t>ただし、次の各号に掲げる規定は、当該各号に定める日から施行する。</w:t>
       </w:r>
     </w:p>
     <w:p>
       <w:pPr>
-        <w:pStyle w:val="Heading6"/>
+        <w:pStyle w:val="ListBullet"/>
         <w:ind w:left="880"/>
       </w:pPr>
       <w:r>
         <w:t>一</w:t>
-      </w:r>
-    </w:p>
-    <w:p>
-      <w:pPr>
-        <w:ind w:left="880"/>
-      </w:pPr>
-      <w:r>
+        <w:br/>
         <w:t>第九百九十五条（核原料物質、核燃料物質及び原子炉の規制に関する法律の一部を改正する法律附則の改正規定に係る部分に限る。）、第千三百五条、第千三百六条、第千三百二十四条第二項、第千三百二十六条第二項及び第千三百四十四条の規定</w:t>
+        <w:br/>
+        <w:br/>
+        <w:br/>
+        <w:t>公布の日</w:t>
       </w:r>
     </w:p>
     <w:p>
@@ -442,7 +458,7 @@
         <w:pStyle w:val="Heading1"/>
       </w:pPr>
       <w:r>
-        <w:t>附　則（平成二五年六月一九日法律第四九号）</w:t>
+        <w:t>附則（平成二五年六月一九日法律第四九号）</w:t>
       </w:r>
     </w:p>
     <w:p>
@@ -478,7 +494,7 @@
     </w:pPr>
     <w:r>
       <w:tab/>
-      <w:t>WeGov v0.1 - FTS141</w:t>
+      <w:t>WeGov v0.2 - FTS141</w:t>
     </w:r>
   </w:p>
 </w:ftr>
